--- a/7.工作日志/宋昱材-第5周工作日志.docx
+++ b/7.工作日志/宋昱材-第5周工作日志.docx
@@ -714,10 +714,13 @@
               </w:rPr>
             </w:pPr>
             <w:r>
-              <w:rPr>
-                <w:rFonts w:hint="eastAsia"/>
-              </w:rPr>
-              <w:t>4h</w:t>
+              <w:t>1.5</w:t>
+            </w:r>
+            <w:r>
+              <w:rPr>
+                <w:rFonts w:hint="eastAsia"/>
+              </w:rPr>
+              <w:t>h</w:t>
             </w:r>
           </w:p>
         </w:tc>
@@ -817,7 +820,6 @@
             <w:pPr>
               <w:jc w:val="center"/>
               <w:rPr>
-                <w:rFonts w:hint="eastAsia"/>
                 <w:szCs w:val="21"/>
               </w:rPr>
             </w:pPr>
@@ -882,8 +884,10 @@
               <w:rPr>
                 <w:szCs w:val="21"/>
               </w:rPr>
-              <w:t>2.5</w:t>
-            </w:r>
+              <w:t>5</w:t>
+            </w:r>
+            <w:bookmarkStart w:id="0" w:name="_GoBack"/>
+            <w:bookmarkEnd w:id="0"/>
             <w:r>
               <w:rPr>
                 <w:rFonts w:hint="eastAsia"/>
@@ -948,18 +952,11 @@
           <w:sz w:val="24"/>
         </w:rPr>
       </w:pPr>
-      <w:bookmarkStart w:id="0" w:name="_GoBack"/>
-      <w:bookmarkEnd w:id="0"/>
     </w:p>
     <w:p/>
     <w:p/>
     <w:sectPr>
-      <w:headerReference w:type="even" r:id="rId6"/>
-      <w:headerReference w:type="default" r:id="rId7"/>
-      <w:footerReference w:type="even" r:id="rId8"/>
-      <w:footerReference w:type="default" r:id="rId9"/>
-      <w:headerReference w:type="first" r:id="rId10"/>
-      <w:footerReference w:type="first" r:id="rId11"/>
+      <w:headerReference w:type="default" r:id="rId6"/>
       <w:pgSz w:w="16838" w:h="11906" w:orient="landscape" w:code="9"/>
       <w:pgMar w:top="1247" w:right="1134" w:bottom="1021" w:left="1134" w:header="851" w:footer="992" w:gutter="0"/>
       <w:cols w:space="425"/>
@@ -988,36 +985,6 @@
 </w:endnotes>
 </file>
 
-<file path=word/footer1.xml><?xml version="1.0" encoding="utf-8"?>
-<w:ftr xmlns:wpc="http://schemas.microsoft.com/office/word/2010/wordprocessingCanvas" xmlns:mc="http://schemas.openxmlformats.org/markup-compatibility/2006" xmlns:o="urn:schemas-microsoft-com:office:office" xmlns:r="http://schemas.openxmlformats.org/officeDocument/2006/relationships" xmlns:m="http://schemas.openxmlformats.org/officeDocument/2006/math" xmlns:v="urn:schemas-microsoft-com:vml" xmlns:wp14="http://schemas.microsoft.com/office/word/2010/wordprocessingDrawing" xmlns:wp="http://schemas.openxmlformats.org/drawingml/2006/wordprocessingDrawing" xmlns:w10="urn:schemas-microsoft-com:office:word" xmlns:w="http://schemas.openxmlformats.org/wordprocessingml/2006/main" xmlns:w14="http://schemas.microsoft.com/office/word/2010/wordml" xmlns:w15="http://schemas.microsoft.com/office/word/2012/wordml" xmlns:wpg="http://schemas.microsoft.com/office/word/2010/wordprocessingGroup" xmlns:wpi="http://schemas.microsoft.com/office/word/2010/wordprocessingInk" xmlns:wne="http://schemas.microsoft.com/office/word/2006/wordml" xmlns:wps="http://schemas.microsoft.com/office/word/2010/wordprocessingShape" mc:Ignorable="w14 w15 wp14">
-  <w:p>
-    <w:pPr>
-      <w:pStyle w:val="a4"/>
-    </w:pPr>
-  </w:p>
-</w:ftr>
-</file>
-
-<file path=word/footer2.xml><?xml version="1.0" encoding="utf-8"?>
-<w:ftr xmlns:wpc="http://schemas.microsoft.com/office/word/2010/wordprocessingCanvas" xmlns:mc="http://schemas.openxmlformats.org/markup-compatibility/2006" xmlns:o="urn:schemas-microsoft-com:office:office" xmlns:r="http://schemas.openxmlformats.org/officeDocument/2006/relationships" xmlns:m="http://schemas.openxmlformats.org/officeDocument/2006/math" xmlns:v="urn:schemas-microsoft-com:vml" xmlns:wp14="http://schemas.microsoft.com/office/word/2010/wordprocessingDrawing" xmlns:wp="http://schemas.openxmlformats.org/drawingml/2006/wordprocessingDrawing" xmlns:w10="urn:schemas-microsoft-com:office:word" xmlns:w="http://schemas.openxmlformats.org/wordprocessingml/2006/main" xmlns:w14="http://schemas.microsoft.com/office/word/2010/wordml" xmlns:w15="http://schemas.microsoft.com/office/word/2012/wordml" xmlns:wpg="http://schemas.microsoft.com/office/word/2010/wordprocessingGroup" xmlns:wpi="http://schemas.microsoft.com/office/word/2010/wordprocessingInk" xmlns:wne="http://schemas.microsoft.com/office/word/2006/wordml" xmlns:wps="http://schemas.microsoft.com/office/word/2010/wordprocessingShape" mc:Ignorable="w14 w15 wp14">
-  <w:p>
-    <w:pPr>
-      <w:pStyle w:val="a4"/>
-    </w:pPr>
-  </w:p>
-</w:ftr>
-</file>
-
-<file path=word/footer3.xml><?xml version="1.0" encoding="utf-8"?>
-<w:ftr xmlns:wpc="http://schemas.microsoft.com/office/word/2010/wordprocessingCanvas" xmlns:mc="http://schemas.openxmlformats.org/markup-compatibility/2006" xmlns:o="urn:schemas-microsoft-com:office:office" xmlns:r="http://schemas.openxmlformats.org/officeDocument/2006/relationships" xmlns:m="http://schemas.openxmlformats.org/officeDocument/2006/math" xmlns:v="urn:schemas-microsoft-com:vml" xmlns:wp14="http://schemas.microsoft.com/office/word/2010/wordprocessingDrawing" xmlns:wp="http://schemas.openxmlformats.org/drawingml/2006/wordprocessingDrawing" xmlns:w10="urn:schemas-microsoft-com:office:word" xmlns:w="http://schemas.openxmlformats.org/wordprocessingml/2006/main" xmlns:w14="http://schemas.microsoft.com/office/word/2010/wordml" xmlns:w15="http://schemas.microsoft.com/office/word/2012/wordml" xmlns:wpg="http://schemas.microsoft.com/office/word/2010/wordprocessingGroup" xmlns:wpi="http://schemas.microsoft.com/office/word/2010/wordprocessingInk" xmlns:wne="http://schemas.microsoft.com/office/word/2006/wordml" xmlns:wps="http://schemas.microsoft.com/office/word/2010/wordprocessingShape" mc:Ignorable="w14 w15 wp14">
-  <w:p>
-    <w:pPr>
-      <w:pStyle w:val="a4"/>
-    </w:pPr>
-  </w:p>
-</w:ftr>
-</file>
-
 <file path=word/footnotes.xml><?xml version="1.0" encoding="utf-8"?>
 <w:footnotes xmlns:wpc="http://schemas.microsoft.com/office/word/2010/wordprocessingCanvas" xmlns:mc="http://schemas.openxmlformats.org/markup-compatibility/2006" xmlns:o="urn:schemas-microsoft-com:office:office" xmlns:r="http://schemas.openxmlformats.org/officeDocument/2006/relationships" xmlns:m="http://schemas.openxmlformats.org/officeDocument/2006/math" xmlns:v="urn:schemas-microsoft-com:vml" xmlns:wp14="http://schemas.microsoft.com/office/word/2010/wordprocessingDrawing" xmlns:wp="http://schemas.openxmlformats.org/drawingml/2006/wordprocessingDrawing" xmlns:w10="urn:schemas-microsoft-com:office:word" xmlns:w="http://schemas.openxmlformats.org/wordprocessingml/2006/main" xmlns:w14="http://schemas.microsoft.com/office/word/2010/wordml" xmlns:w15="http://schemas.microsoft.com/office/word/2012/wordml" xmlns:wpg="http://schemas.microsoft.com/office/word/2010/wordprocessingGroup" xmlns:wpi="http://schemas.microsoft.com/office/word/2010/wordprocessingInk" xmlns:wne="http://schemas.microsoft.com/office/word/2006/wordml" xmlns:wps="http://schemas.microsoft.com/office/word/2010/wordprocessingShape" mc:Ignorable="w14 w15 wp14">
   <w:footnote w:type="separator" w:id="-1">
@@ -1042,29 +1009,9 @@
   <w:p>
     <w:pPr>
       <w:pStyle w:val="a3"/>
-    </w:pPr>
-  </w:p>
-</w:hdr>
-</file>
-
-<file path=word/header2.xml><?xml version="1.0" encoding="utf-8"?>
-<w:hdr xmlns:wpc="http://schemas.microsoft.com/office/word/2010/wordprocessingCanvas" xmlns:mc="http://schemas.openxmlformats.org/markup-compatibility/2006" xmlns:o="urn:schemas-microsoft-com:office:office" xmlns:r="http://schemas.openxmlformats.org/officeDocument/2006/relationships" xmlns:m="http://schemas.openxmlformats.org/officeDocument/2006/math" xmlns:v="urn:schemas-microsoft-com:vml" xmlns:wp14="http://schemas.microsoft.com/office/word/2010/wordprocessingDrawing" xmlns:wp="http://schemas.openxmlformats.org/drawingml/2006/wordprocessingDrawing" xmlns:w10="urn:schemas-microsoft-com:office:word" xmlns:w="http://schemas.openxmlformats.org/wordprocessingml/2006/main" xmlns:w14="http://schemas.microsoft.com/office/word/2010/wordml" xmlns:w15="http://schemas.microsoft.com/office/word/2012/wordml" xmlns:wpg="http://schemas.microsoft.com/office/word/2010/wordprocessingGroup" xmlns:wpi="http://schemas.microsoft.com/office/word/2010/wordprocessingInk" xmlns:wne="http://schemas.microsoft.com/office/word/2006/wordml" xmlns:wps="http://schemas.microsoft.com/office/word/2010/wordprocessingShape" mc:Ignorable="w14 w15 wp14">
-  <w:p>
-    <w:pPr>
-      <w:pStyle w:val="a3"/>
       <w:pBdr>
         <w:bottom w:val="none" w:sz="0" w:space="0" w:color="auto"/>
       </w:pBdr>
-    </w:pPr>
-  </w:p>
-</w:hdr>
-</file>
-
-<file path=word/header3.xml><?xml version="1.0" encoding="utf-8"?>
-<w:hdr xmlns:wpc="http://schemas.microsoft.com/office/word/2010/wordprocessingCanvas" xmlns:mc="http://schemas.openxmlformats.org/markup-compatibility/2006" xmlns:o="urn:schemas-microsoft-com:office:office" xmlns:r="http://schemas.openxmlformats.org/officeDocument/2006/relationships" xmlns:m="http://schemas.openxmlformats.org/officeDocument/2006/math" xmlns:v="urn:schemas-microsoft-com:vml" xmlns:wp14="http://schemas.microsoft.com/office/word/2010/wordprocessingDrawing" xmlns:wp="http://schemas.openxmlformats.org/drawingml/2006/wordprocessingDrawing" xmlns:w10="urn:schemas-microsoft-com:office:word" xmlns:w="http://schemas.openxmlformats.org/wordprocessingml/2006/main" xmlns:w14="http://schemas.microsoft.com/office/word/2010/wordml" xmlns:w15="http://schemas.microsoft.com/office/word/2012/wordml" xmlns:wpg="http://schemas.microsoft.com/office/word/2010/wordprocessingGroup" xmlns:wpi="http://schemas.microsoft.com/office/word/2010/wordprocessingInk" xmlns:wne="http://schemas.microsoft.com/office/word/2006/wordml" xmlns:wps="http://schemas.microsoft.com/office/word/2010/wordprocessingShape" mc:Ignorable="w14 w15 wp14">
-  <w:p>
-    <w:pPr>
-      <w:pStyle w:val="a3"/>
     </w:pPr>
   </w:p>
 </w:hdr>
@@ -1649,7 +1596,7 @@
     <a:fontScheme name="Office">
       <a:majorFont>
         <a:latin typeface="Calibri Light" panose="020F0302020204030204"/>
-        <a:ea typeface=""/>
+        <a:ea typeface="黑体"/>
         <a:cs typeface=""/>
         <a:font script="Jpan" typeface="Yu Gothic Light"/>
         <a:font script="Hang" typeface="맑은 고딕"/>
@@ -1684,7 +1631,7 @@
       </a:majorFont>
       <a:minorFont>
         <a:latin typeface="Calibri" panose="020F0502020204030204"/>
-        <a:ea typeface=""/>
+        <a:ea typeface="宋体"/>
         <a:cs typeface=""/>
         <a:font script="Jpan" typeface="Yu Mincho"/>
         <a:font script="Hang" typeface="맑은 고딕"/>

--- a/7.工作日志/宋昱材-第5周工作日志.docx
+++ b/7.工作日志/宋昱材-第5周工作日志.docx
@@ -828,6 +828,162 @@
                 <w:rFonts w:hint="eastAsia"/>
                 <w:szCs w:val="21"/>
               </w:rPr>
+              <w:t>调研业务需求相关知识</w:t>
+            </w:r>
+          </w:p>
+        </w:tc>
+        <w:tc>
+          <w:tcPr>
+            <w:tcW w:w="894" w:type="pct"/>
+            <w:shd w:val="clear" w:color="auto" w:fill="auto"/>
+            <w:vAlign w:val="center"/>
+          </w:tcPr>
+          <w:p>
+            <w:pPr>
+              <w:jc w:val="center"/>
+              <w:rPr>
+                <w:szCs w:val="21"/>
+              </w:rPr>
+            </w:pPr>
+            <w:r>
+              <w:rPr>
+                <w:szCs w:val="21"/>
+              </w:rPr>
+              <w:t>完成调研</w:t>
+            </w:r>
+          </w:p>
+        </w:tc>
+        <w:tc>
+          <w:tcPr>
+            <w:tcW w:w="546" w:type="pct"/>
+            <w:shd w:val="clear" w:color="auto" w:fill="auto"/>
+            <w:vAlign w:val="center"/>
+          </w:tcPr>
+          <w:p>
+            <w:pPr>
+              <w:jc w:val="center"/>
+              <w:rPr>
+                <w:szCs w:val="21"/>
+              </w:rPr>
+            </w:pPr>
+            <w:r>
+              <w:rPr>
+                <w:szCs w:val="21"/>
+              </w:rPr>
+              <w:t>3</w:t>
+            </w:r>
+            <w:r>
+              <w:rPr>
+                <w:rFonts w:hint="eastAsia"/>
+                <w:szCs w:val="21"/>
+              </w:rPr>
+              <w:t>h</w:t>
+            </w:r>
+          </w:p>
+        </w:tc>
+        <w:tc>
+          <w:tcPr>
+            <w:tcW w:w="742" w:type="pct"/>
+            <w:shd w:val="clear" w:color="auto" w:fill="auto"/>
+            <w:vAlign w:val="center"/>
+          </w:tcPr>
+          <w:p>
+            <w:pPr>
+              <w:jc w:val="center"/>
+              <w:rPr>
+                <w:szCs w:val="21"/>
+              </w:rPr>
+            </w:pPr>
+          </w:p>
+        </w:tc>
+        <w:tc>
+          <w:tcPr>
+            <w:tcW w:w="696" w:type="pct"/>
+            <w:shd w:val="clear" w:color="auto" w:fill="auto"/>
+            <w:vAlign w:val="center"/>
+          </w:tcPr>
+          <w:p>
+            <w:pPr>
+              <w:jc w:val="center"/>
+              <w:rPr>
+                <w:szCs w:val="21"/>
+              </w:rPr>
+            </w:pPr>
+          </w:p>
+        </w:tc>
+        <w:tc>
+          <w:tcPr>
+            <w:tcW w:w="396" w:type="pct"/>
+            <w:shd w:val="clear" w:color="auto" w:fill="auto"/>
+            <w:vAlign w:val="center"/>
+          </w:tcPr>
+          <w:p>
+            <w:pPr>
+              <w:jc w:val="center"/>
+              <w:rPr>
+                <w:szCs w:val="21"/>
+              </w:rPr>
+            </w:pPr>
+          </w:p>
+        </w:tc>
+      </w:tr>
+      <w:tr>
+        <w:trPr>
+          <w:trHeight w:val="612"/>
+        </w:trPr>
+        <w:tc>
+          <w:tcPr>
+            <w:tcW w:w="237" w:type="pct"/>
+            <w:vMerge/>
+          </w:tcPr>
+          <w:p>
+            <w:pPr>
+              <w:jc w:val="center"/>
+              <w:rPr>
+                <w:szCs w:val="21"/>
+              </w:rPr>
+            </w:pPr>
+          </w:p>
+        </w:tc>
+        <w:tc>
+          <w:tcPr>
+            <w:tcW w:w="249" w:type="pct"/>
+            <w:shd w:val="clear" w:color="auto" w:fill="auto"/>
+            <w:vAlign w:val="center"/>
+          </w:tcPr>
+          <w:p>
+            <w:pPr>
+              <w:jc w:val="center"/>
+              <w:rPr>
+                <w:szCs w:val="21"/>
+              </w:rPr>
+            </w:pPr>
+            <w:r>
+              <w:rPr>
+                <w:szCs w:val="21"/>
+              </w:rPr>
+              <w:t>3</w:t>
+            </w:r>
+          </w:p>
+        </w:tc>
+        <w:tc>
+          <w:tcPr>
+            <w:tcW w:w="1240" w:type="pct"/>
+            <w:shd w:val="clear" w:color="auto" w:fill="auto"/>
+            <w:vAlign w:val="center"/>
+          </w:tcPr>
+          <w:p>
+            <w:pPr>
+              <w:jc w:val="center"/>
+              <w:rPr>
+                <w:szCs w:val="21"/>
+              </w:rPr>
+            </w:pPr>
+            <w:r>
+              <w:rPr>
+                <w:rFonts w:hint="eastAsia"/>
+                <w:szCs w:val="21"/>
+              </w:rPr>
               <w:t>修改需求说明书</w:t>
             </w:r>
           </w:p>
@@ -885,16 +1041,16 @@
                 <w:szCs w:val="21"/>
               </w:rPr>
               <w:t>5</w:t>
+            </w:r>
+            <w:r>
+              <w:rPr>
+                <w:rFonts w:hint="eastAsia"/>
+                <w:szCs w:val="21"/>
+              </w:rPr>
+              <w:t>h</w:t>
             </w:r>
             <w:bookmarkStart w:id="0" w:name="_GoBack"/>
             <w:bookmarkEnd w:id="0"/>
-            <w:r>
-              <w:rPr>
-                <w:rFonts w:hint="eastAsia"/>
-                <w:szCs w:val="21"/>
-              </w:rPr>
-              <w:t>h</w:t>
-            </w:r>
           </w:p>
         </w:tc>
         <w:tc>
